--- a/ordenanzas/1746.docx
+++ b/ordenanzas/1746.docx
@@ -5,7 +5,8 @@
     <w:p>
       <w:pPr>
         <w:pStyle w:val="Sangradetextonormal"/>
-        <w:spacing w:after="200"/>
+        <w:keepNext/>
+        <w:spacing w:after="240"/>
         <w:ind w:firstLine="0"/>
         <w:jc w:val="right"/>
         <w:rPr>
@@ -24,16 +25,19 @@
     <w:p>
       <w:pPr>
         <w:pStyle w:val="Sangradetextonormal"/>
-        <w:spacing w:after="200"/>
+        <w:keepNext/>
+        <w:spacing w:before="240" w:after="360"/>
         <w:ind w:firstLine="0"/>
         <w:jc w:val="left"/>
         <w:rPr>
+          <w:b/>
           <w:bCs/>
           <w:lang w:val="es-AR"/>
         </w:rPr>
       </w:pPr>
       <w:r>
         <w:rPr>
+          <w:b/>
           <w:bCs/>
           <w:lang w:val="es-AR"/>
         </w:rPr>
@@ -43,675 +47,841 @@
     <w:p>
       <w:pPr>
         <w:pStyle w:val="Sangradetextonormal"/>
-        <w:spacing w:after="200"/>
+        <w:keepNext/>
+        <w:spacing w:before="240" w:after="120"/>
         <w:ind w:firstLine="0"/>
-      </w:pPr>
-      <w:r>
+        <w:jc w:val="left"/>
+        <w:rPr>
+          <w:b/>
+        </w:rPr>
+      </w:pPr>
+      <w:r>
+        <w:rPr>
+          <w:b/>
+        </w:rPr>
         <w:t xml:space="preserve">VISTO: </w:t>
-      </w:r>
-      <w:r>
-        <w:t>La necesidad de continuar con la implementación de medidas de seguridad en beneficio de nuestra comunidad, regulándose en esta ocasión en la jurisdicción municipal medidas preventivas tendientes a evitar accidentes de tránsito que en varias ocasiones son provocadas por conductores desaprensivos que circulan en estado de ebriedad; y</w:t>
       </w:r>
     </w:p>
     <w:p>
       <w:pPr>
-        <w:spacing w:after="200"/>
-        <w:jc w:val="both"/>
-      </w:pPr>
-      <w:r>
-        <w:t xml:space="preserve">CONSIDERANDO: </w:t>
-      </w:r>
-      <w:r>
-        <w:t>Que en tal sentido el Poder Ejecutivo Provincial emitió el 12/04/07 el Decreto Acuerdo Provincial Nº 19/7</w:t>
-      </w:r>
+        <w:pStyle w:val="Sangradetextonormal"/>
+        <w:keepNext/>
+        <w:spacing w:after="120"/>
+        <w:ind w:firstLine="0"/>
+        <w:jc w:val="left"/>
+      </w:pPr>
       <w:r>
         <w:t xml:space="preserve"> </w:t>
       </w:r>
       <w:r>
-        <w:t xml:space="preserve">                    (</w:t>
-      </w:r>
-      <w:r>
-        <w:t>MSC</w:t>
-      </w:r>
-      <w:r>
-        <w:t xml:space="preserve">) </w:t>
-      </w:r>
-      <w:r>
-        <w:t xml:space="preserve"> </w:t>
-      </w:r>
-      <w:r>
-        <w:t>en los términos previstos en la Constitución de la Provincia, en su Artículo 101, inc. 2;</w:t>
+        <w:t>La necesidad de continuar con la implementación de medidas de seguridad en beneficio de nuestra comunidad, regulándose en esta ocasión en la jurisdicción municipal medidas preventivas tendientes a evitar accidentes de tránsito que en varias ocasiones son provocadas por conductores desaprensivos que circulan en estado de ebriedad; y</w:t>
       </w:r>
     </w:p>
     <w:p>
       <w:pPr>
-        <w:spacing w:after="200"/>
-        <w:jc w:val="both"/>
-      </w:pPr>
-      <w:r>
-        <w:t>Que a través del citado Decreto de Necesidad y Urgencia se establece el régimen legal del control de alcoholemia dentro del territorio provincia, en las rutas y caminos provinciales y nacionales;</w:t>
+        <w:keepNext/>
+        <w:spacing w:before="240" w:after="120"/>
+        <w:rPr>
+          <w:b/>
+        </w:rPr>
+      </w:pPr>
+      <w:r>
+        <w:rPr>
+          <w:b/>
+        </w:rPr>
+        <w:t xml:space="preserve">CONSIDERANDO: </w:t>
       </w:r>
     </w:p>
     <w:p>
       <w:pPr>
-        <w:spacing w:after="200"/>
-        <w:jc w:val="both"/>
-      </w:pPr>
-      <w:r>
-        <w:t>Que, en concordancia con la política de seguridad dispuesta por el Superior Gobierno de la Provincia, resulta necesario entonces establecer el régimen que regule la prevención y control de alcoholemia en esta jurisdicción municipal, conforme la autonomía de las Municipalidades que consagra la Constitución Provincial, en sus Artículos 132 y 139, debiendo contar el Personal Municipal, para la implementación del mencionado régimen, con el apoyo de Personal Policial competente, que será solicitado a tal fin según las previsiones de la Carta Magna, Artículo 141;</w:t>
+        <w:keepNext/>
+        <w:spacing w:after="120"/>
+      </w:pPr>
+      <w:r>
+        <w:t xml:space="preserve"> </w:t>
+      </w:r>
+      <w:r>
+        <w:t>Que en tal sentido el Poder Ejecutivo Provincial emitió el 12/04/07 el Decreto Acuerdo Provincial N</w:t>
+      </w:r>
+      <w:r>
+        <w:t xml:space="preserve">º </w:t>
+      </w:r>
+      <w:r>
+        <w:t>19/7</w:t>
+      </w:r>
+      <w:r>
+        <w:t xml:space="preserve">  (</w:t>
+      </w:r>
+      <w:r>
+        <w:t>MSC</w:t>
+      </w:r>
+      <w:r>
+        <w:t xml:space="preserve">)  </w:t>
+      </w:r>
+      <w:r>
+        <w:t>en los términos previstos en la Constitución de la Provincia, en su Artículo 101, inc. 2;</w:t>
       </w:r>
     </w:p>
     <w:p>
       <w:pPr>
-        <w:spacing w:after="200"/>
-        <w:jc w:val="both"/>
-      </w:pPr>
-      <w:r>
-        <w:t>Que, en cuanto a las normas de tránsito vigentes es oportuno mencionar que esta Municipalidad a través de la Ordenanza Nº 858, se encuentra adherida a las disposiciones de la Ley Provincial Nº 6836, por la cual la Provincia de Tucumán se adhiere a la Ley Nacional Nº 24.449</w:t>
-      </w:r>
-      <w:r>
-        <w:t xml:space="preserve"> </w:t>
-      </w:r>
-      <w:r>
-        <w:t xml:space="preserve">                    (</w:t>
-      </w:r>
-      <w:r>
-        <w:t>Ley de Tránsito</w:t>
-      </w:r>
-      <w:r>
-        <w:t xml:space="preserve">) ; </w:t>
+        <w:keepNext/>
+        <w:spacing w:after="120"/>
+      </w:pPr>
+      <w:r>
+        <w:t>Que a través del citado Decreto de Necesidad y Urgencia se establece el régimen legal del control de alcoholemia dentro del territorio provincia, en las rutas y caminos provinciales y nacionales;</w:t>
       </w:r>
     </w:p>
     <w:p>
       <w:pPr>
-        <w:spacing w:after="200"/>
-        <w:jc w:val="both"/>
-        <w:rPr>
-          <w:iCs/>
-        </w:rPr>
-      </w:pPr>
-      <w:r>
-        <w:t xml:space="preserve">Que la Ley Nacional de Tránsito, en su Artículo 2º establece: </w:t>
-      </w:r>
-      <w:r>
-        <w:rPr>
-          <w:bCs/>
-        </w:rPr>
-        <w:t>“Son autoridades de aplicación y comprobación de las normas contenidas en esta Ley los organismos</w:t>
-      </w:r>
-      <w:r>
-        <w:t xml:space="preserve"> </w:t>
-      </w:r>
-      <w:r>
-        <w:rPr>
-          <w:iCs/>
-        </w:rPr>
-        <w:t>nacionales, provinciales</w:t>
-      </w:r>
-      <w:r>
-        <w:t xml:space="preserve">, </w:t>
-      </w:r>
-      <w:r>
-        <w:rPr>
-          <w:bCs/>
-        </w:rPr>
-        <w:t>municipales</w:t>
-      </w:r>
-      <w:r>
-        <w:t xml:space="preserve"> y de la Ciudad Autónoma de Buenos Aires </w:t>
-      </w:r>
-      <w:r>
-        <w:rPr>
-          <w:bCs/>
-        </w:rPr>
-        <w:t>que determinen las respectivas jurisdicciones que adhieren a ésta</w:t>
-      </w:r>
-      <w:r>
-        <w:t xml:space="preserve">. </w:t>
-      </w:r>
-      <w:r>
-        <w:rPr>
-          <w:iCs/>
-        </w:rPr>
-        <w:t>El Poder Ejecutivo Nacional concertará y coordinará con las respectivas jurisdicciones las medidas tendientes al efectivo cumplimiento del presente régimen</w:t>
-      </w:r>
-      <w:r>
-        <w:rPr>
-          <w:iCs/>
-        </w:rPr>
-        <w:t xml:space="preserve"> </w:t>
-      </w:r>
-      <w:r>
-        <w:rPr>
-          <w:iCs/>
-        </w:rPr>
-        <w:t xml:space="preserve">                    (</w:t>
-      </w:r>
-      <w:r>
-        <w:rPr>
-          <w:iCs/>
-        </w:rPr>
-        <w:t>...</w:t>
-      </w:r>
-      <w:r>
-        <w:rPr>
-          <w:iCs/>
-        </w:rPr>
-        <w:t xml:space="preserve">) </w:t>
-      </w:r>
-      <w:r>
-        <w:rPr>
-          <w:iCs/>
-        </w:rPr>
-        <w:t xml:space="preserve"> </w:t>
-      </w:r>
-      <w:r>
-        <w:rPr>
-          <w:iCs/>
-        </w:rPr>
-        <w:t>La autoridad correspondiente podrá disponer por vía de excepción, exigencias distintas a las de esta Ley y su reglamentación, cuando así lo impongan fundadamente, específicas circunstancias locales. Podrá dictar también normas exclusivas, siempre que sean accesorias a las de esta Ley</w:t>
-      </w:r>
-      <w:r>
-        <w:rPr>
-          <w:iCs/>
-        </w:rPr>
-        <w:t xml:space="preserve"> </w:t>
-      </w:r>
-      <w:r>
-        <w:rPr>
-          <w:iCs/>
-        </w:rPr>
-        <w:t xml:space="preserve">                    (</w:t>
-      </w:r>
-      <w:r>
-        <w:rPr>
-          <w:iCs/>
-        </w:rPr>
-        <w:t>...</w:t>
-      </w:r>
-      <w:r>
-        <w:rPr>
-          <w:iCs/>
-        </w:rPr>
-        <w:t xml:space="preserve">) </w:t>
-      </w:r>
-      <w:r>
-        <w:rPr>
-          <w:iCs/>
-        </w:rPr>
-        <w:t xml:space="preserve"> </w:t>
-      </w:r>
-      <w:r>
-        <w:rPr>
-          <w:iCs/>
-        </w:rPr>
-        <w:t>Las exigencias aludidas en el párrafo anterior en ningún caso podrá contener vías de excepción que impliquen un régimen de sanciones administrativas o penales mas benigno que el dispuesto en la Ley Nacional de Tránsito 24.449, su reglamentación y lo establecido en la presente Ley”.</w:t>
+        <w:keepNext/>
+        <w:spacing w:after="120"/>
+      </w:pPr>
+      <w:r>
+        <w:t>Que, en concordancia con la política de seguridad dispuesta por el Superior Gobierno de la Provincia, resulta necesario entonces establecer el régimen que regule la prevención y control de alcoholemia en esta jurisdicción municipal, conforme la autonomía de las Municipalidades que consagra la Constitución Provincial, en sus Artículos 132 y 139, debiendo contar el Personal Municipal, para la implementación del mencionado régimen, con el apoyo de Personal Policial competente, que será solicitado a tal fin según las previsiones de la Carta Magna, Artículo 141;</w:t>
       </w:r>
     </w:p>
     <w:p>
       <w:pPr>
-        <w:spacing w:after="200"/>
-        <w:jc w:val="both"/>
-      </w:pPr>
-      <w:r>
-        <w:t>Que también es preciso mencionar que las faltas que cometen las</w:t>
-      </w:r>
-      <w:r>
-        <w:t xml:space="preserve"> </w:t>
-      </w:r>
-      <w:r>
-        <w:t>personas que conducen en estado de ebriedad, se encuentran ya penadas en la Ordenanza Nº 1258</w:t>
-      </w:r>
-      <w:r>
-        <w:t xml:space="preserve"> </w:t>
-      </w:r>
-      <w:r>
-        <w:t xml:space="preserve">                    (</w:t>
-      </w:r>
-      <w:r>
-        <w:t>Código de Faltas vigente</w:t>
-      </w:r>
-      <w:r>
-        <w:t xml:space="preserve">) , </w:t>
-      </w:r>
-      <w:r>
-        <w:t xml:space="preserve"> en su Artículo 142;</w:t>
+        <w:keepNext/>
+        <w:spacing w:after="120"/>
+      </w:pPr>
+      <w:r>
+        <w:t>Que, en cuanto a las normas de tránsito vigentes es oportuno mencionar que esta Municipalidad a través de la Ordenanza N</w:t>
+      </w:r>
+      <w:r>
+        <w:t xml:space="preserve">º </w:t>
+      </w:r>
+      <w:r>
+        <w:t>858, se encuentra adherida a las disposiciones de la Ley Provincial N</w:t>
+      </w:r>
+      <w:r>
+        <w:t xml:space="preserve">º </w:t>
+      </w:r>
+      <w:r>
+        <w:t>6836, por la cual la Provincia de Tucumán se adhiere a la Ley Nacional N</w:t>
+      </w:r>
+      <w:r>
+        <w:t xml:space="preserve">º </w:t>
+      </w:r>
+      <w:r>
+        <w:t>24.449</w:t>
+      </w:r>
+      <w:r>
+        <w:t xml:space="preserve">  (</w:t>
+      </w:r>
+      <w:r>
+        <w:t>Ley de Tránsito</w:t>
+      </w:r>
+      <w:r>
+        <w:t xml:space="preserve">) ; </w:t>
       </w:r>
     </w:p>
     <w:p>
       <w:pPr>
-        <w:spacing w:after="200"/>
-        <w:jc w:val="center"/>
-      </w:pPr>
-      <w:r>
-        <w:t xml:space="preserve">POR </w:t>
-      </w:r>
-      <w:r>
-        <w:t>EL CONCEJO DELIBERANTE SANCIONA CON FUERZA DE ORDENANZA</w:t>
+        <w:keepNext/>
+        <w:spacing w:after="120"/>
+        <w:rPr>
+          <w:iCs/>
+        </w:rPr>
+      </w:pPr>
+      <w:r>
+        <w:t>Que la Ley Nacional de Tránsito, en su Artículo 2</w:t>
+      </w:r>
+      <w:r>
+        <w:t xml:space="preserve">º </w:t>
+      </w:r>
+      <w:r>
+        <w:t xml:space="preserve">establece: </w:t>
+      </w:r>
+      <w:r>
+        <w:rPr>
+          <w:bCs/>
+        </w:rPr>
+        <w:t>“Son autoridades de aplicación y comprobación de las normas contenidas en esta Ley los organismos</w:t>
+      </w:r>
+      <w:r>
+        <w:t xml:space="preserve"> </w:t>
+      </w:r>
+      <w:r>
+        <w:rPr>
+          <w:iCs/>
+        </w:rPr>
+        <w:t>nacionales, provinciales</w:t>
+      </w:r>
+      <w:r>
+        <w:t xml:space="preserve">, </w:t>
+      </w:r>
+      <w:r>
+        <w:rPr>
+          <w:bCs/>
+        </w:rPr>
+        <w:t>municipales</w:t>
+      </w:r>
+      <w:r>
+        <w:t xml:space="preserve"> y de la Ciudad Autónoma de Buenos Aires </w:t>
+      </w:r>
+      <w:r>
+        <w:rPr>
+          <w:bCs/>
+        </w:rPr>
+        <w:t>que determinen las respectivas jurisdicciones que adhieren a ésta</w:t>
+      </w:r>
+      <w:r>
+        <w:t xml:space="preserve">. </w:t>
+      </w:r>
+      <w:r>
+        <w:rPr>
+          <w:iCs/>
+        </w:rPr>
+        <w:t>El Poder Ejecutivo Nacional concertará y coordinará con las respectivas jurisdicciones las medidas tendientes al efectivo cumplimiento del presente régimen</w:t>
+      </w:r>
+      <w:r>
+        <w:rPr>
+          <w:iCs/>
+        </w:rPr>
+        <w:t xml:space="preserve">  (</w:t>
+      </w:r>
+      <w:r>
+        <w:rPr>
+          <w:iCs/>
+        </w:rPr>
+        <w:t>...</w:t>
+      </w:r>
+      <w:r>
+        <w:rPr>
+          <w:iCs/>
+        </w:rPr>
+        <w:t xml:space="preserve">)  </w:t>
+      </w:r>
+      <w:r>
+        <w:rPr>
+          <w:iCs/>
+        </w:rPr>
+        <w:t>La autoridad correspondiente podrá disponer por vía de excepción, exigencias distintas a las de esta Ley y su reglamentación, cuando así lo impongan fundadamente, específicas circunstancias locales. Podrá dictar también normas exclusivas, siempre que sean accesorias a las de esta Ley</w:t>
+      </w:r>
+      <w:r>
+        <w:rPr>
+          <w:iCs/>
+        </w:rPr>
+        <w:t xml:space="preserve">  (</w:t>
+      </w:r>
+      <w:r>
+        <w:rPr>
+          <w:iCs/>
+        </w:rPr>
+        <w:t>...</w:t>
+      </w:r>
+      <w:r>
+        <w:rPr>
+          <w:iCs/>
+        </w:rPr>
+        <w:t xml:space="preserve">)  </w:t>
+      </w:r>
+      <w:r>
+        <w:rPr>
+          <w:iCs/>
+        </w:rPr>
+        <w:t>Las exigencias aludidas en el párrafo anterior en ningún caso podrá contener vías de excepción que impliquen un régimen de sanciones administrativas o penales mas benigno que el dispuesto en la Ley Nacional de Tránsito 24.449, su reglamentación y lo establecido en la presente Ley”.</w:t>
       </w:r>
     </w:p>
     <w:p>
       <w:pPr>
-        <w:spacing w:after="200"/>
-        <w:jc w:val="both"/>
-        <w:rPr>
-          <w:bCs/>
-        </w:rPr>
-      </w:pPr>
-      <w:r>
-        <w:t>ARTICULO PRIMERO</w:t>
-      </w:r>
-      <w:r>
-        <w:t xml:space="preserve">: </w:t>
-      </w:r>
-      <w:r>
-        <w:t>ESTABLECESE</w:t>
+        <w:keepNext/>
+        <w:spacing w:after="120"/>
+      </w:pPr>
+      <w:r>
+        <w:t>Que también es preciso mencionar que las faltas que cometen las</w:t>
       </w:r>
       <w:r>
         <w:t xml:space="preserve"> </w:t>
       </w:r>
       <w:r>
-        <w:rPr>
-          <w:bCs/>
-        </w:rPr>
-        <w:t>el presente régimen legal que regirá el control de alcoholemia en la jurisdicción del Municipio Yerba Buena.</w:t>
+        <w:t>personas que conducen en estado de ebriedad, se encuentran ya penadas en la Ordenanza N</w:t>
+      </w:r>
+      <w:r>
+        <w:t xml:space="preserve">º </w:t>
+      </w:r>
+      <w:r>
+        <w:t>1258</w:t>
+      </w:r>
+      <w:r>
+        <w:t xml:space="preserve">  (</w:t>
+      </w:r>
+      <w:r>
+        <w:t>Código de Faltas vigente</w:t>
+      </w:r>
+      <w:r>
+        <w:t xml:space="preserve">) ,  </w:t>
+      </w:r>
+      <w:r>
+        <w:t>en su Artículo 142;</w:t>
       </w:r>
     </w:p>
     <w:p>
       <w:pPr>
-        <w:spacing w:after="200"/>
-        <w:jc w:val="both"/>
-        <w:rPr>
-          <w:bCs/>
-        </w:rPr>
-      </w:pPr>
-      <w:r>
+        <w:keepNext/>
+        <w:spacing w:before="360" w:after="360"/>
+        <w:ind w:left="1984" w:right="1984"/>
+        <w:jc w:val="center"/>
+        <w:rPr>
+          <w:b/>
+        </w:rPr>
+      </w:pPr>
+      <w:r>
+        <w:rPr>
+          <w:b/>
+        </w:rPr>
         <w:lastRenderedPageBreak/>
-        <w:t>ARTICULO SEGUNDO</w:t>
-      </w:r>
-      <w:r>
-        <w:t xml:space="preserve">: </w:t>
-      </w:r>
-      <w:r>
-        <w:t xml:space="preserve">DISPONESE </w:t>
-      </w:r>
-      <w:r>
-        <w:rPr>
-          <w:bCs/>
-        </w:rPr>
-        <w:t>la adhesión de esta Municipalidad a los Artículos 2º, 3º, 4º, 5º, 7º, 8º y 9º del Decreto Acuerdo Provincial Nº 19/7</w:t>
-      </w:r>
-      <w:r>
-        <w:rPr>
-          <w:bCs/>
-        </w:rPr>
-        <w:t xml:space="preserve"> </w:t>
-      </w:r>
-      <w:r>
-        <w:rPr>
-          <w:bCs/>
-        </w:rPr>
-        <w:t xml:space="preserve">                    (</w:t>
-      </w:r>
-      <w:r>
-        <w:rPr>
-          <w:bCs/>
-        </w:rPr>
-        <w:t>MSC</w:t>
-      </w:r>
-      <w:r>
-        <w:rPr>
-          <w:bCs/>
-        </w:rPr>
-        <w:t xml:space="preserve">) </w:t>
-      </w:r>
-      <w:r>
-        <w:rPr>
-          <w:bCs/>
-        </w:rPr>
-        <w:t xml:space="preserve"> </w:t>
-      </w:r>
-      <w:r>
-        <w:rPr>
-          <w:bCs/>
-        </w:rPr>
-        <w:t>-07.</w:t>
+        <w:t>EL CONCEJO DELIBERANTE SANCIONA CON FUERZA DE ORDENANZA</w:t>
       </w:r>
     </w:p>
     <w:p>
       <w:pPr>
-        <w:pStyle w:val="Sangra3detindependiente"/>
-        <w:spacing w:after="200"/>
-        <w:ind w:firstLine="0"/>
-      </w:pPr>
-      <w:r>
-        <w:rPr>
-          <w:bCs w:val="0"/>
-        </w:rPr>
-        <w:t>ARTICULO TERCERO</w:t>
-      </w:r>
-      <w:r>
-        <w:rPr>
-          <w:bCs w:val="0"/>
-        </w:rPr>
-        <w:t xml:space="preserve">: </w:t>
-      </w:r>
-      <w:r>
-        <w:t>El control preventivo de alcoholemia destinado a verificar el estado de intoxicación alcohólica de los conductores de vehículos estará a cargo de la Dirección de Tránsito, Transporte y Vía Pública de esta Municipalidad, con el apoyo de Personal de la Policía de Tucumán.</w:t>
+        <w:keepNext/>
+        <w:spacing w:after="120"/>
+        <w:rPr>
+          <w:bCs/>
+        </w:rPr>
+      </w:pPr>
+      <w:r>
+        <w:rPr>
+          <w:u w:val="single"/>
+        </w:rPr>
+        <w:t>ARTICULO PRIMERO</w:t>
+      </w:r>
+      <w:r>
+        <w:rPr>
+          <w:u w:val="single"/>
+        </w:rPr>
+        <w:t>:</w:t>
+      </w:r>
+      <w:r>
+        <w:t xml:space="preserve"> </w:t>
+      </w:r>
+      <w:r>
+        <w:t>ESTABLECESE</w:t>
+      </w:r>
+      <w:r>
+        <w:t xml:space="preserve"> </w:t>
+      </w:r>
+      <w:r>
+        <w:rPr>
+          <w:bCs/>
+        </w:rPr>
+        <w:t>el presente régimen legal que regirá el control de alcoholemia en la jurisdicción del Municipio Yerba Buena.</w:t>
       </w:r>
     </w:p>
     <w:p>
       <w:pPr>
-        <w:pStyle w:val="Sangra3detindependiente"/>
-        <w:spacing w:after="200"/>
-        <w:ind w:firstLine="0"/>
-      </w:pPr>
-      <w:r>
-        <w:rPr>
-          <w:bCs w:val="0"/>
-        </w:rPr>
-        <w:t>ARTICULO CUARTO</w:t>
-      </w:r>
-      <w:r>
-        <w:rPr>
-          <w:bCs w:val="0"/>
-        </w:rPr>
-        <w:t xml:space="preserve">: </w:t>
-      </w:r>
-      <w:r>
-        <w:rPr>
-          <w:bCs w:val="0"/>
-        </w:rPr>
-        <w:t>MODIFICASE</w:t>
-      </w:r>
-      <w:r>
-        <w:t xml:space="preserve"> el Artículo 142 de la Ordenanza Nº 1258 –Código de Faltas vigente-, reemplazándose la frase:”El que condujere en estado de ebriedad o bajo la acción de tóxicos o estupefacientes, será sancionado con multa de $ 500 Pesos Quinientos</w:t>
-      </w:r>
-      <w:r>
-        <w:t xml:space="preserve">) </w:t>
+        <w:keepNext/>
+        <w:spacing w:after="120"/>
+        <w:rPr>
+          <w:bCs/>
+        </w:rPr>
+      </w:pPr>
+      <w:r>
+        <w:rPr>
+          <w:u w:val="single"/>
+        </w:rPr>
+        <w:t>ARTICULO SEGUNDO</w:t>
+      </w:r>
+      <w:r>
+        <w:rPr>
+          <w:u w:val="single"/>
+        </w:rPr>
+        <w:t>:</w:t>
       </w:r>
       <w:r>
         <w:t xml:space="preserve"> </w:t>
       </w:r>
       <w:r>
-        <w:t>a $ 1.000</w:t>
-      </w:r>
-      <w:r>
-        <w:t xml:space="preserve"> </w:t>
-      </w:r>
-      <w:r>
-        <w:t xml:space="preserve">                    (</w:t>
-      </w:r>
-      <w:r>
-        <w:t>Pesos Un Mil</w:t>
-      </w:r>
-      <w:r>
-        <w:t xml:space="preserve">) </w:t>
-      </w:r>
-      <w:r>
-        <w:t xml:space="preserve"> </w:t>
-      </w:r>
-      <w:r>
-        <w:t xml:space="preserve">e inhabilitación para conducir desde 60 días a 2 años o arresto de 5 a 20 días...” por el siguiente texto. </w:t>
-      </w:r>
-      <w:r>
-        <w:rPr>
-          <w:bCs w:val="0"/>
-        </w:rPr>
-        <w:t>“Al conductor que transgreda lo establecido en el Artículo 5º del Decreto Acuerdo Provincial Nº 19/7</w:t>
-      </w:r>
-      <w:r>
-        <w:rPr>
-          <w:bCs w:val="0"/>
-        </w:rPr>
-        <w:t xml:space="preserve"> </w:t>
-      </w:r>
-      <w:r>
-        <w:rPr>
-          <w:bCs w:val="0"/>
-        </w:rPr>
-        <w:t xml:space="preserve">                    (</w:t>
-      </w:r>
-      <w:r>
-        <w:rPr>
-          <w:bCs w:val="0"/>
+        <w:t xml:space="preserve">DISPONESE </w:t>
+      </w:r>
+      <w:r>
+        <w:rPr>
+          <w:bCs/>
+        </w:rPr>
+        <w:t>la adhesión de esta Municipalidad a los Artículos 2</w:t>
+      </w:r>
+      <w:r>
+        <w:rPr>
+          <w:bCs/>
+        </w:rPr>
+        <w:t xml:space="preserve">º , </w:t>
+      </w:r>
+      <w:r>
+        <w:rPr>
+          <w:bCs/>
+        </w:rPr>
+        <w:t xml:space="preserve"> 3</w:t>
+      </w:r>
+      <w:r>
+        <w:rPr>
+          <w:bCs/>
+        </w:rPr>
+        <w:t xml:space="preserve">º , </w:t>
+      </w:r>
+      <w:r>
+        <w:rPr>
+          <w:bCs/>
+        </w:rPr>
+        <w:t xml:space="preserve"> 4</w:t>
+      </w:r>
+      <w:r>
+        <w:rPr>
+          <w:bCs/>
+        </w:rPr>
+        <w:t xml:space="preserve">º , </w:t>
+      </w:r>
+      <w:r>
+        <w:rPr>
+          <w:bCs/>
+        </w:rPr>
+        <w:t xml:space="preserve"> 5</w:t>
+      </w:r>
+      <w:r>
+        <w:rPr>
+          <w:bCs/>
+        </w:rPr>
+        <w:t xml:space="preserve">º , </w:t>
+      </w:r>
+      <w:r>
+        <w:rPr>
+          <w:bCs/>
+        </w:rPr>
+        <w:t xml:space="preserve"> 7</w:t>
+      </w:r>
+      <w:r>
+        <w:rPr>
+          <w:bCs/>
+        </w:rPr>
+        <w:t xml:space="preserve">º , </w:t>
+      </w:r>
+      <w:r>
+        <w:rPr>
+          <w:bCs/>
+        </w:rPr>
+        <w:t xml:space="preserve"> 8</w:t>
+      </w:r>
+      <w:r>
+        <w:rPr>
+          <w:bCs/>
+        </w:rPr>
+        <w:t xml:space="preserve">º </w:t>
+      </w:r>
+      <w:r>
+        <w:rPr>
+          <w:bCs/>
+        </w:rPr>
+        <w:t>y 9</w:t>
+      </w:r>
+      <w:r>
+        <w:rPr>
+          <w:bCs/>
+        </w:rPr>
+        <w:t xml:space="preserve">º </w:t>
+      </w:r>
+      <w:r>
+        <w:rPr>
+          <w:bCs/>
+        </w:rPr>
+        <w:t>del Decreto Acuerdo Provincial N</w:t>
+      </w:r>
+      <w:r>
+        <w:rPr>
+          <w:bCs/>
+        </w:rPr>
+        <w:t xml:space="preserve">º </w:t>
+      </w:r>
+      <w:r>
+        <w:rPr>
+          <w:bCs/>
+        </w:rPr>
+        <w:t>19/7</w:t>
+      </w:r>
+      <w:r>
+        <w:rPr>
+          <w:bCs/>
+        </w:rPr>
+        <w:t xml:space="preserve">  (</w:t>
+      </w:r>
+      <w:r>
+        <w:rPr>
+          <w:bCs/>
         </w:rPr>
         <w:t>MSC</w:t>
       </w:r>
       <w:r>
         <w:rPr>
-          <w:bCs w:val="0"/>
-        </w:rPr>
-        <w:t xml:space="preserve">) </w:t>
-      </w:r>
-      <w:r>
-        <w:rPr>
-          <w:bCs w:val="0"/>
-        </w:rPr>
-        <w:t xml:space="preserve"> </w:t>
-      </w:r>
-      <w:r>
-        <w:rPr>
-          <w:bCs w:val="0"/>
-        </w:rPr>
-        <w:t>-07 o al que condujera bajo la acción de tóxicos o estupefacientes, se le retendrá la Licencia habilitante para conducir y será sancionado con multa entre 1.200</w:t>
-      </w:r>
-      <w:r>
-        <w:rPr>
-          <w:bCs w:val="0"/>
-        </w:rPr>
-        <w:t xml:space="preserve"> </w:t>
-      </w:r>
-      <w:r>
-        <w:rPr>
-          <w:bCs w:val="0"/>
-        </w:rPr>
-        <w:t xml:space="preserve">                    (</w:t>
-      </w:r>
-      <w:r>
-        <w:rPr>
-          <w:bCs w:val="0"/>
-        </w:rPr>
-        <w:t>Pesos Un Mil Doscientos</w:t>
-      </w:r>
-      <w:r>
-        <w:rPr>
-          <w:bCs w:val="0"/>
-        </w:rPr>
-        <w:t xml:space="preserve">) </w:t>
-      </w:r>
-      <w:r>
-        <w:rPr>
-          <w:bCs w:val="0"/>
-        </w:rPr>
-        <w:t xml:space="preserve"> </w:t>
-      </w:r>
-      <w:r>
-        <w:rPr>
-          <w:bCs w:val="0"/>
-        </w:rPr>
-        <w:t>a $ 2.400</w:t>
-      </w:r>
-      <w:r>
-        <w:rPr>
-          <w:bCs w:val="0"/>
-        </w:rPr>
-        <w:t xml:space="preserve"> </w:t>
-      </w:r>
-      <w:r>
-        <w:rPr>
-          <w:bCs w:val="0"/>
-        </w:rPr>
-        <w:t xml:space="preserve">                    (</w:t>
-      </w:r>
-      <w:r>
-        <w:rPr>
-          <w:bCs w:val="0"/>
-        </w:rPr>
-        <w:t>Pesos Dos Mil cuatrocientos</w:t>
-      </w:r>
-      <w:r>
-        <w:rPr>
-          <w:bCs w:val="0"/>
-        </w:rPr>
-        <w:t xml:space="preserve">) </w:t>
-      </w:r>
-      <w:r>
-        <w:rPr>
-          <w:bCs w:val="0"/>
-        </w:rPr>
-        <w:t xml:space="preserve"> </w:t>
-      </w:r>
-      <w:r>
-        <w:rPr>
-          <w:bCs w:val="0"/>
-        </w:rPr>
-        <w:t>y una suspensión de la habilitación para conducir por el término de hasta 06</w:t>
-      </w:r>
-      <w:r>
-        <w:rPr>
-          <w:bCs w:val="0"/>
-        </w:rPr>
-        <w:t xml:space="preserve"> </w:t>
-      </w:r>
-      <w:r>
-        <w:rPr>
-          <w:bCs w:val="0"/>
-        </w:rPr>
-        <w:t xml:space="preserve">                    (</w:t>
-      </w:r>
-      <w:r>
-        <w:rPr>
-          <w:bCs w:val="0"/>
-        </w:rPr>
-        <w:t>seis</w:t>
-      </w:r>
-      <w:r>
-        <w:rPr>
-          <w:bCs w:val="0"/>
-        </w:rPr>
-        <w:t xml:space="preserve">) </w:t>
-      </w:r>
-      <w:r>
-        <w:rPr>
-          <w:bCs w:val="0"/>
-        </w:rPr>
-        <w:t xml:space="preserve"> </w:t>
-      </w:r>
-      <w:r>
-        <w:rPr>
-          <w:bCs w:val="0"/>
-        </w:rPr>
-        <w:t>meses; procediéndose además al secuestro del vehículo sin posibilidad de continuar el viaje en concordancia con la Ordenanza Nº 1254</w:t>
-      </w:r>
-      <w:r>
-        <w:rPr>
-          <w:bCs w:val="0"/>
-        </w:rPr>
-        <w:t xml:space="preserve"> </w:t>
-      </w:r>
-      <w:r>
-        <w:rPr>
-          <w:bCs w:val="0"/>
-        </w:rPr>
-        <w:t xml:space="preserve">                    (</w:t>
-      </w:r>
-      <w:r>
-        <w:rPr>
-          <w:bCs w:val="0"/>
-        </w:rPr>
-        <w:t>Código de Tránsito vigente</w:t>
-      </w:r>
-      <w:r>
-        <w:rPr>
-          <w:bCs w:val="0"/>
-        </w:rPr>
-        <w:t xml:space="preserve">) , </w:t>
-      </w:r>
-      <w:r>
-        <w:rPr>
-          <w:bCs w:val="0"/>
-        </w:rPr>
-        <w:t xml:space="preserve"> Artículo 138, inciso d</w:t>
-      </w:r>
-      <w:r>
-        <w:rPr>
-          <w:bCs w:val="0"/>
-        </w:rPr>
-        <w:t xml:space="preserve">) . </w:t>
-      </w:r>
-      <w:r>
-        <w:rPr>
-          <w:bCs w:val="0"/>
-        </w:rPr>
-        <w:t xml:space="preserve"> En caso de reincidencia la inhabilitación para conducir será de hasta un año. En caso de una nueva reincidencia podrá procederse a la suspensión definitiva de la habilitación para conducir...”.</w:t>
+          <w:bCs/>
+        </w:rPr>
+        <w:t xml:space="preserve">)  </w:t>
+      </w:r>
+      <w:r>
+        <w:rPr>
+          <w:bCs/>
+        </w:rPr>
+        <w:t>-07.</w:t>
       </w:r>
     </w:p>
     <w:p>
       <w:pPr>
         <w:pStyle w:val="Sangra3detindependiente"/>
-        <w:spacing w:after="200"/>
+        <w:keepNext/>
+        <w:spacing w:after="120"/>
         <w:ind w:firstLine="0"/>
-      </w:pPr>
-      <w:r>
-        <w:rPr>
-          <w:bCs w:val="0"/>
-        </w:rPr>
-        <w:t>ARTICULO QUINTO</w:t>
-      </w:r>
-      <w:r>
-        <w:rPr>
-          <w:bCs w:val="0"/>
-        </w:rPr>
-        <w:t xml:space="preserve">: </w:t>
-      </w:r>
-      <w:r>
-        <w:t>Dispónese que no serán de aplicación a las sanciones señaladas en el Artículo precedente, las previsiones establecidas en el Código de Faltas, Ordenanza Nº 1258, Artículo 9º, incisos a</w:t>
-      </w:r>
-      <w:r>
-        <w:t xml:space="preserve">) </w:t>
-      </w:r>
-      <w:r>
+        <w:jc w:val="left"/>
+      </w:pPr>
+      <w:r>
+        <w:rPr>
+          <w:bCs w:val="0"/>
+          <w:u w:val="single"/>
+        </w:rPr>
+        <w:t>ARTICULO TERCERO</w:t>
+      </w:r>
+      <w:r>
+        <w:rPr>
+          <w:bCs w:val="0"/>
+          <w:u w:val="single"/>
+        </w:rPr>
+        <w:t>:</w:t>
+      </w:r>
+      <w:r>
+        <w:rPr>
+          <w:bCs w:val="0"/>
+        </w:rPr>
         <w:t xml:space="preserve"> </w:t>
       </w:r>
       <w:r>
-        <w:t>y f</w:t>
-      </w:r>
-      <w:r>
-        <w:t xml:space="preserve">) ; </w:t>
-      </w:r>
-      <w:r>
-        <w:t xml:space="preserve"> Artículos 15</w:t>
-      </w:r>
-      <w:r>
-        <w:t xml:space="preserve"> </w:t>
-      </w:r>
-      <w:r>
-        <w:t xml:space="preserve">                    (</w:t>
-      </w:r>
-      <w:r>
-        <w:t>Perdón Judicial</w:t>
-      </w:r>
-      <w:r>
-        <w:t xml:space="preserve">) , </w:t>
-      </w:r>
-      <w:r>
-        <w:t xml:space="preserve"> 16, 17, 18, 48 y concordantes.</w:t>
+        <w:t>El control preventivo de alcoholemia destinado a verificar el estado de intoxicación alcohólica de los conductores de vehículos estará a cargo de la Dirección de Tránsito, Transporte y Vía Pública de esta Municipalidad, con el apoyo de Personal de la Policía de Tucumán.</w:t>
       </w:r>
     </w:p>
     <w:p>
       <w:pPr>
-        <w:spacing w:after="200"/>
-        <w:jc w:val="both"/>
-        <w:rPr>
-          <w:bCs/>
-        </w:rPr>
-      </w:pPr>
-      <w:r>
+        <w:pStyle w:val="Sangra3detindependiente"/>
+        <w:keepNext/>
+        <w:spacing w:after="120"/>
+        <w:ind w:firstLine="0"/>
+        <w:jc w:val="left"/>
+      </w:pPr>
+      <w:r>
+        <w:rPr>
+          <w:bCs w:val="0"/>
+          <w:u w:val="single"/>
+        </w:rPr>
+        <w:t>ARTICULO CUARTO</w:t>
+      </w:r>
+      <w:r>
+        <w:rPr>
+          <w:bCs w:val="0"/>
+          <w:u w:val="single"/>
+        </w:rPr>
+        <w:t>:</w:t>
+      </w:r>
+      <w:r>
+        <w:rPr>
+          <w:bCs w:val="0"/>
+        </w:rPr>
+        <w:t xml:space="preserve"> </w:t>
+      </w:r>
+      <w:r>
+        <w:rPr>
+          <w:bCs w:val="0"/>
+        </w:rPr>
+        <w:t>MODIFICASE</w:t>
+      </w:r>
+      <w:r>
+        <w:t xml:space="preserve"> el Artículo 142 de la Ordenanza N</w:t>
+      </w:r>
+      <w:r>
+        <w:t xml:space="preserve">º </w:t>
+      </w:r>
+      <w:r>
+        <w:t>1258 –Código de Faltas vigente-, reemplazándose la frase:”El que condujere en estado de ebriedad o bajo la acción de tóxicos o estupefacientes, será sancionado con multa de $ 500 Pesos Quinientos</w:t>
+      </w:r>
+      <w:r>
+        <w:t xml:space="preserve">)  </w:t>
+      </w:r>
+      <w:r>
+        <w:t>a $ 1.000</w:t>
+      </w:r>
+      <w:r>
+        <w:t xml:space="preserve">  (</w:t>
+      </w:r>
+      <w:r>
+        <w:t>Pesos Un Mil</w:t>
+      </w:r>
+      <w:r>
+        <w:t xml:space="preserve">)  </w:t>
+      </w:r>
+      <w:r>
+        <w:t xml:space="preserve">e inhabilitación para conducir desde 60 días a 2 años o arresto de 5 a 20 días...” por el siguiente texto. </w:t>
+      </w:r>
+      <w:r>
+        <w:rPr>
+          <w:bCs w:val="0"/>
+        </w:rPr>
+        <w:t>“Al conductor que transgreda lo establecido en el Artículo 5</w:t>
+      </w:r>
+      <w:r>
+        <w:rPr>
+          <w:bCs w:val="0"/>
+        </w:rPr>
+        <w:t xml:space="preserve">º </w:t>
+      </w:r>
+      <w:r>
+        <w:rPr>
+          <w:bCs w:val="0"/>
+        </w:rPr>
+        <w:t>del Decreto Acuerdo Provincial N</w:t>
+      </w:r>
+      <w:r>
+        <w:rPr>
+          <w:bCs w:val="0"/>
+        </w:rPr>
+        <w:t xml:space="preserve">º </w:t>
+      </w:r>
+      <w:r>
+        <w:rPr>
+          <w:bCs w:val="0"/>
+        </w:rPr>
+        <w:t>19/7</w:t>
+      </w:r>
+      <w:r>
+        <w:rPr>
+          <w:bCs w:val="0"/>
+        </w:rPr>
+        <w:t xml:space="preserve">  (</w:t>
+      </w:r>
+      <w:r>
+        <w:rPr>
+          <w:bCs w:val="0"/>
+        </w:rPr>
+        <w:t>MSC</w:t>
+      </w:r>
+      <w:r>
+        <w:rPr>
+          <w:bCs w:val="0"/>
+        </w:rPr>
+        <w:t xml:space="preserve">)  </w:t>
+      </w:r>
+      <w:r>
+        <w:rPr>
+          <w:bCs w:val="0"/>
+        </w:rPr>
+        <w:t>-07 o al que condujera bajo la acción de tóxicos o estupefacientes, se le retendrá la Licencia habilitante para conducir y será sancionado con multa entre 1.200</w:t>
+      </w:r>
+      <w:r>
+        <w:rPr>
+          <w:bCs w:val="0"/>
+        </w:rPr>
+        <w:t xml:space="preserve">  (</w:t>
+      </w:r>
+      <w:r>
+        <w:rPr>
+          <w:bCs w:val="0"/>
+        </w:rPr>
+        <w:t>Pesos Un Mil Doscientos</w:t>
+      </w:r>
+      <w:r>
+        <w:rPr>
+          <w:bCs w:val="0"/>
+        </w:rPr>
+        <w:t xml:space="preserve">)  </w:t>
+      </w:r>
+      <w:r>
+        <w:rPr>
+          <w:bCs w:val="0"/>
+        </w:rPr>
+        <w:t>a $ 2.400</w:t>
+      </w:r>
+      <w:r>
+        <w:rPr>
+          <w:bCs w:val="0"/>
+        </w:rPr>
+        <w:t xml:space="preserve">  (</w:t>
+      </w:r>
+      <w:r>
+        <w:rPr>
+          <w:bCs w:val="0"/>
+        </w:rPr>
+        <w:t>Pesos Dos Mil cuatrocientos</w:t>
+      </w:r>
+      <w:r>
+        <w:rPr>
+          <w:bCs w:val="0"/>
+        </w:rPr>
+        <w:t xml:space="preserve">)  </w:t>
+      </w:r>
+      <w:r>
+        <w:rPr>
+          <w:bCs w:val="0"/>
+        </w:rPr>
+        <w:t>y una suspensión de la habilitación para conducir por el término de hasta 06</w:t>
+      </w:r>
+      <w:r>
+        <w:rPr>
+          <w:bCs w:val="0"/>
+        </w:rPr>
+        <w:t xml:space="preserve">  (</w:t>
+      </w:r>
+      <w:r>
+        <w:rPr>
+          <w:bCs w:val="0"/>
+        </w:rPr>
+        <w:t>seis</w:t>
+      </w:r>
+      <w:r>
+        <w:rPr>
+          <w:bCs w:val="0"/>
+        </w:rPr>
+        <w:t xml:space="preserve">)  </w:t>
+      </w:r>
+      <w:r>
+        <w:rPr>
+          <w:bCs w:val="0"/>
+        </w:rPr>
+        <w:t>meses; procediéndose además al secuestro del vehículo sin posibilidad de continuar el viaje en concordancia con la Ordenanza N</w:t>
+      </w:r>
+      <w:r>
+        <w:rPr>
+          <w:bCs w:val="0"/>
+        </w:rPr>
+        <w:t xml:space="preserve">º </w:t>
+      </w:r>
+      <w:r>
+        <w:rPr>
+          <w:bCs w:val="0"/>
+        </w:rPr>
+        <w:t>1254</w:t>
+      </w:r>
+      <w:r>
+        <w:rPr>
+          <w:bCs w:val="0"/>
+        </w:rPr>
+        <w:t xml:space="preserve">  (</w:t>
+      </w:r>
+      <w:r>
+        <w:rPr>
+          <w:bCs w:val="0"/>
+        </w:rPr>
+        <w:t>Código de Tránsito vigente</w:t>
+      </w:r>
+      <w:r>
+        <w:rPr>
+          <w:bCs w:val="0"/>
+        </w:rPr>
+        <w:t xml:space="preserve">) ,  </w:t>
+      </w:r>
+      <w:r>
+        <w:rPr>
+          <w:bCs w:val="0"/>
+        </w:rPr>
+        <w:t>Artículo 138, inciso d</w:t>
+      </w:r>
+      <w:r>
+        <w:rPr>
+          <w:bCs w:val="0"/>
+        </w:rPr>
+        <w:t xml:space="preserve">) .  </w:t>
+      </w:r>
+      <w:r>
+        <w:rPr>
+          <w:bCs w:val="0"/>
+        </w:rPr>
+        <w:t>En caso de reincidencia la inhabilitación para conducir será de hasta un año. En caso de una nueva reincidencia podrá procederse a la suspensión definitiva de la habilitación para conducir...”.</w:t>
+      </w:r>
+    </w:p>
+    <w:p>
+      <w:pPr>
+        <w:pStyle w:val="Sangra3detindependiente"/>
+        <w:keepNext/>
+        <w:spacing w:after="120"/>
+        <w:ind w:firstLine="0"/>
+        <w:jc w:val="left"/>
+      </w:pPr>
+      <w:r>
+        <w:rPr>
+          <w:bCs w:val="0"/>
+          <w:u w:val="single"/>
+        </w:rPr>
+        <w:t>ARTICULO QUINTO</w:t>
+      </w:r>
+      <w:r>
+        <w:rPr>
+          <w:bCs w:val="0"/>
+          <w:u w:val="single"/>
+        </w:rPr>
+        <w:t>:</w:t>
+      </w:r>
+      <w:r>
+        <w:rPr>
+          <w:bCs w:val="0"/>
+        </w:rPr>
+        <w:t xml:space="preserve"> </w:t>
+      </w:r>
+      <w:r>
+        <w:t>Dispónese que no serán de aplicación a las sanciones señaladas en el Artículo precedente, las previsiones establecidas en el Código de Faltas, Ordenanza N</w:t>
+      </w:r>
+      <w:r>
+        <w:t xml:space="preserve">º </w:t>
+      </w:r>
+      <w:r>
+        <w:t>1258, Artículo 9</w:t>
+      </w:r>
+      <w:r>
+        <w:t xml:space="preserve">º , </w:t>
+      </w:r>
+      <w:r>
+        <w:t xml:space="preserve"> incisos a</w:t>
+      </w:r>
+      <w:r>
+        <w:t xml:space="preserve">)  </w:t>
+      </w:r>
+      <w:r>
+        <w:t>y f</w:t>
+      </w:r>
+      <w:r>
+        <w:t xml:space="preserve">) ;  </w:t>
+      </w:r>
+      <w:r>
+        <w:t>Artículos 15</w:t>
+      </w:r>
+      <w:r>
+        <w:t xml:space="preserve">  (</w:t>
+      </w:r>
+      <w:r>
+        <w:t>Perdón Judicial</w:t>
+      </w:r>
+      <w:r>
+        <w:t xml:space="preserve">) ,  </w:t>
+      </w:r>
+      <w:r>
+        <w:t>16, 17, 18, 48 y concordantes.</w:t>
+      </w:r>
+    </w:p>
+    <w:p>
+      <w:pPr>
+        <w:keepNext/>
+        <w:spacing w:after="120"/>
+        <w:rPr>
+          <w:bCs/>
+        </w:rPr>
+      </w:pPr>
+      <w:r>
+        <w:rPr>
+          <w:u w:val="single"/>
+        </w:rPr>
         <w:t>ARTICULO SEXTO</w:t>
       </w:r>
       <w:r>
-        <w:t xml:space="preserve">: </w:t>
+        <w:rPr>
+          <w:u w:val="single"/>
+        </w:rPr>
+        <w:t>:</w:t>
+      </w:r>
+      <w:r>
+        <w:t xml:space="preserve"> </w:t>
       </w:r>
       <w:r>
         <w:t>COMUNIQUESE, REGISTRESE Y ARCHIVESE.</w:t>
@@ -728,6 +898,7 @@
       <w:footerReference w:type="default" r:id="rId8"/>
       <w:pgSz w:w="11906" w:h="16838" w:code="5"/>
       <w:pgMar w:top="1417" w:right="1701" w:bottom="1417" w:left="1701" w:header="709" w:footer="709" w:gutter="0"/>
+      <w:pgNumType w:start="2367"/>
       <w:cols w:space="708"/>
       <w:docGrid w:linePitch="360"/>
     </w:sectPr>
@@ -737,14 +908,14 @@
 
 <file path=word/endnotes.xml><?xml version="1.0" encoding="utf-8"?>
 <w:endnotes xmlns:ve="http://schemas.openxmlformats.org/markup-compatibility/2006" xmlns:o="urn:schemas-microsoft-com:office:office" xmlns:r="http://schemas.openxmlformats.org/officeDocument/2006/relationships" xmlns:m="http://schemas.openxmlformats.org/officeDocument/2006/math" xmlns:v="urn:schemas-microsoft-com:vml" xmlns:wp="http://schemas.openxmlformats.org/drawingml/2006/wordprocessingDrawing" xmlns:w10="urn:schemas-microsoft-com:office:word" xmlns:w="http://schemas.openxmlformats.org/wordprocessingml/2006/main" xmlns:wne="http://schemas.microsoft.com/office/word/2006/wordml">
-  <w:endnote w:type="separator" w:id="0">
+  <w:endnote w:type="separator" w:id="-1">
     <w:p>
       <w:r>
         <w:separator/>
       </w:r>
     </w:p>
   </w:endnote>
-  <w:endnote w:type="continuationSeparator" w:id="1">
+  <w:endnote w:type="continuationSeparator" w:id="0">
     <w:p>
       <w:r>
         <w:continuationSeparator/>
@@ -796,46 +967,11 @@
   <w:p>
     <w:pPr>
       <w:pStyle w:val="Piedepgina"/>
-      <w:framePr w:wrap="around" w:vAnchor="text" w:hAnchor="margin" w:xAlign="center" w:y="1"/>
       <w:rPr>
-        <w:rStyle w:val="Nmerodepgina"/>
+        <w:rFonts w:ascii="Book Antiqua" w:hAnsi="Book Antiqua"/>
+        <w:color w:val="808080" w:themeColor="background1" w:themeShade="80"/>
+        <w:sz w:val="20"/>
       </w:rPr>
-    </w:pPr>
-    <w:r>
-      <w:rPr>
-        <w:rStyle w:val="Nmerodepgina"/>
-      </w:rPr>
-      <w:fldChar w:fldCharType="begin"/>
-    </w:r>
-    <w:r>
-      <w:rPr>
-        <w:rStyle w:val="Nmerodepgina"/>
-      </w:rPr>
-      <w:instrText xml:space="preserve">PAGE  </w:instrText>
-    </w:r>
-    <w:r>
-      <w:rPr>
-        <w:rStyle w:val="Nmerodepgina"/>
-      </w:rPr>
-      <w:fldChar w:fldCharType="separate"/>
-    </w:r>
-    <w:r>
-      <w:rPr>
-        <w:rStyle w:val="Nmerodepgina"/>
-        <w:noProof/>
-      </w:rPr>
-      <w:t>2</w:t>
-    </w:r>
-    <w:r>
-      <w:rPr>
-        <w:rStyle w:val="Nmerodepgina"/>
-      </w:rPr>
-      <w:fldChar w:fldCharType="end"/>
-    </w:r>
-  </w:p>
-  <w:p>
-    <w:pPr>
-      <w:pStyle w:val="Piedepgina"/>
     </w:pPr>
   </w:p>
 </w:ftr>
@@ -843,14 +979,14 @@
 
 <file path=word/footnotes.xml><?xml version="1.0" encoding="utf-8"?>
 <w:footnotes xmlns:ve="http://schemas.openxmlformats.org/markup-compatibility/2006" xmlns:o="urn:schemas-microsoft-com:office:office" xmlns:r="http://schemas.openxmlformats.org/officeDocument/2006/relationships" xmlns:m="http://schemas.openxmlformats.org/officeDocument/2006/math" xmlns:v="urn:schemas-microsoft-com:vml" xmlns:wp="http://schemas.openxmlformats.org/drawingml/2006/wordprocessingDrawing" xmlns:w10="urn:schemas-microsoft-com:office:word" xmlns:w="http://schemas.openxmlformats.org/wordprocessingml/2006/main" xmlns:wne="http://schemas.microsoft.com/office/word/2006/wordml">
-  <w:footnote w:type="separator" w:id="0">
+  <w:footnote w:type="separator" w:id="-1">
     <w:p>
       <w:r>
         <w:separator/>
       </w:r>
     </w:p>
   </w:footnote>
-  <w:footnote w:type="continuationSeparator" w:id="1">
+  <w:footnote w:type="continuationSeparator" w:id="0">
     <w:p>
       <w:r>
         <w:continuationSeparator/>
@@ -2258,6 +2394,34 @@
       <w:bCs/>
     </w:rPr>
   </w:style>
+  <w:style w:type="paragraph" w:styleId="Encabezado">
+    <w:name w:val="header"/>
+    <w:basedOn w:val="Normal"/>
+    <w:link w:val="EncabezadoCar"/>
+    <w:uiPriority w:val="99"/>
+    <w:semiHidden/>
+    <w:unhideWhenUsed/>
+    <w:rsid w:val="009479EB"/>
+    <w:pPr>
+      <w:tabs>
+        <w:tab w:val="center" w:pos="4419"/>
+        <w:tab w:val="right" w:pos="8838"/>
+      </w:tabs>
+    </w:pPr>
+  </w:style>
+  <w:style w:type="character" w:customStyle="1" w:styleId="EncabezadoCar">
+    <w:name w:val="Encabezado Car"/>
+    <w:basedOn w:val="Fuentedeprrafopredeter"/>
+    <w:link w:val="Encabezado"/>
+    <w:uiPriority w:val="99"/>
+    <w:semiHidden/>
+    <w:rsid w:val="009479EB"/>
+    <w:rPr>
+      <w:sz w:val="24"/>
+      <w:szCs w:val="24"/>
+      <w:lang w:val="es-ES" w:eastAsia="es-ES"/>
+    </w:rPr>
+  </w:style>
 </w:styles>
 </file>
 
